--- a/ordenanzas/1715.docx
+++ b/ordenanzas/1715.docx
@@ -5,7 +5,8 @@
     <w:p>
       <w:pPr>
         <w:pStyle w:val="Textoindependiente"/>
-        <w:spacing w:after="200"/>
+        <w:keepNext/>
+        <w:spacing w:after="240"/>
         <w:jc w:val="right"/>
         <w:rPr>
           <w:rFonts w:ascii="Times New Roman" w:hAnsi="Times New Roman"/>
@@ -23,16 +24,19 @@
     <w:p>
       <w:pPr>
         <w:pStyle w:val="Textoindependiente"/>
-        <w:spacing w:after="200"/>
+        <w:keepNext/>
+        <w:spacing w:before="240" w:after="360"/>
         <w:jc w:val="left"/>
         <w:rPr>
           <w:rFonts w:ascii="Times New Roman" w:hAnsi="Times New Roman"/>
-          <w:bCs/>
-        </w:rPr>
-      </w:pPr>
-      <w:r>
-        <w:rPr>
-          <w:rFonts w:ascii="Times New Roman" w:hAnsi="Times New Roman"/>
+          <w:b/>
+          <w:bCs/>
+        </w:rPr>
+      </w:pPr>
+      <w:r>
+        <w:rPr>
+          <w:rFonts w:ascii="Times New Roman" w:hAnsi="Times New Roman"/>
+          <w:b/>
           <w:bCs/>
         </w:rPr>
         <w:t>ORDENANZA Nº 1715</w:t>
@@ -41,317 +45,584 @@
     <w:p>
       <w:pPr>
         <w:pStyle w:val="Textoindependiente"/>
-        <w:spacing w:after="200"/>
-        <w:rPr>
-          <w:rFonts w:ascii="Times New Roman" w:hAnsi="Times New Roman"/>
-        </w:rPr>
-      </w:pPr>
-      <w:r>
-        <w:rPr>
-          <w:rFonts w:ascii="Times New Roman" w:hAnsi="Times New Roman"/>
+        <w:keepNext/>
+        <w:spacing w:before="240" w:after="120"/>
+        <w:jc w:val="left"/>
+        <w:rPr>
+          <w:rFonts w:ascii="Times New Roman" w:hAnsi="Times New Roman"/>
+          <w:b/>
+          <w:bCs/>
+        </w:rPr>
+      </w:pPr>
+      <w:r>
+        <w:rPr>
+          <w:rFonts w:ascii="Times New Roman" w:hAnsi="Times New Roman"/>
+          <w:b/>
           <w:bCs/>
         </w:rPr>
         <w:t xml:space="preserve">VISTO: </w:t>
-      </w:r>
-      <w:r>
-        <w:rPr>
-          <w:rFonts w:ascii="Times New Roman" w:hAnsi="Times New Roman"/>
-        </w:rPr>
-        <w:t>El Expediente Nº 375-Y-08, mediante el cual el Departamento Ejecutivo Municipal eleva a este Concejo el expediente Nº 10585-M17-S-08, iniciado por S.A. Azucarera Justiniano Frías, y Pasquíni, Enrique Guillermo; y</w:t>
       </w:r>
     </w:p>
     <w:p>
       <w:pPr>
         <w:pStyle w:val="Textoindependiente"/>
-        <w:spacing w:after="200"/>
-        <w:rPr>
-          <w:rFonts w:ascii="Times New Roman" w:hAnsi="Times New Roman"/>
-        </w:rPr>
-      </w:pPr>
-      <w:r>
-        <w:rPr>
-          <w:rFonts w:ascii="Times New Roman" w:hAnsi="Times New Roman"/>
-          <w:bCs/>
-        </w:rPr>
-        <w:t xml:space="preserve">CONSIDERANDO: </w:t>
-      </w:r>
-      <w:r>
-        <w:rPr>
-          <w:rFonts w:ascii="Times New Roman" w:hAnsi="Times New Roman"/>
-        </w:rPr>
-        <w:t>Que mediante el Expediente Nº 10585-M17-S-08, los recurrentes tramitan la aprobación de Planos de Unificación y división de la Propiedad identificada con los Padrones Nºs. 877.834 y 877.835, cuyos titulares, José Frías Silva en nombre y representación de S.A. Azucarera Justiniano Frías, acreditado como tal mediante Poder General Amplio de Administración, otorgado mediante Escritura Nº 437, y Pasquíni, Enrique Guillermo ofrecen en donación la superficie necesaria para al apertura de la calle Salta, y para una calle de servicio de Av. Presidente Perón según Acta de Donación formalizada mediante Escritura Nº 447, que obra a fojas 50 y 51 del Expediente en cuestión;</w:t>
+        <w:keepNext/>
+        <w:spacing w:after="120"/>
+        <w:jc w:val="left"/>
+        <w:rPr>
+          <w:rFonts w:ascii="Times New Roman" w:hAnsi="Times New Roman"/>
+        </w:rPr>
+      </w:pPr>
+      <w:r>
+        <w:rPr>
+          <w:rFonts w:ascii="Times New Roman" w:hAnsi="Times New Roman"/>
+          <w:bCs/>
+        </w:rPr>
+        <w:t xml:space="preserve"> </w:t>
+      </w:r>
+      <w:r>
+        <w:rPr>
+          <w:rFonts w:ascii="Times New Roman" w:hAnsi="Times New Roman"/>
+        </w:rPr>
+        <w:t>El Expediente N</w:t>
+      </w:r>
+      <w:r>
+        <w:rPr>
+          <w:rFonts w:ascii="Times New Roman" w:hAnsi="Times New Roman"/>
+        </w:rPr>
+        <w:t xml:space="preserve">º </w:t>
+      </w:r>
+      <w:r>
+        <w:rPr>
+          <w:rFonts w:ascii="Times New Roman" w:hAnsi="Times New Roman"/>
+        </w:rPr>
+        <w:t>375-Y-08, mediante el cual el Departamento Ejecutivo Municipal eleva a este Concejo el expediente N</w:t>
+      </w:r>
+      <w:r>
+        <w:rPr>
+          <w:rFonts w:ascii="Times New Roman" w:hAnsi="Times New Roman"/>
+        </w:rPr>
+        <w:t xml:space="preserve">º </w:t>
+      </w:r>
+      <w:r>
+        <w:rPr>
+          <w:rFonts w:ascii="Times New Roman" w:hAnsi="Times New Roman"/>
+        </w:rPr>
+        <w:t>10585-M17-S-08, iniciado por S.A. Azucarera Justiniano Frías, y Pasquíni, Enrique Guillermo; y</w:t>
       </w:r>
     </w:p>
     <w:p>
       <w:pPr>
         <w:pStyle w:val="Textoindependiente"/>
-        <w:spacing w:after="200"/>
-        <w:rPr>
-          <w:rFonts w:ascii="Times New Roman" w:hAnsi="Times New Roman"/>
-        </w:rPr>
-      </w:pPr>
-      <w:r>
-        <w:rPr>
-          <w:rFonts w:ascii="Times New Roman" w:hAnsi="Times New Roman"/>
-        </w:rPr>
-        <w:t>Que mediante informe del Registro Inmobiliario, se acreditan las titularidades de la Propiedad;</w:t>
+        <w:keepNext/>
+        <w:spacing w:before="240" w:after="120"/>
+        <w:jc w:val="left"/>
+        <w:rPr>
+          <w:rFonts w:ascii="Times New Roman" w:hAnsi="Times New Roman"/>
+          <w:b/>
+          <w:bCs/>
+        </w:rPr>
+      </w:pPr>
+      <w:r>
+        <w:rPr>
+          <w:rFonts w:ascii="Times New Roman" w:hAnsi="Times New Roman"/>
+          <w:b/>
+          <w:bCs/>
+        </w:rPr>
+        <w:t xml:space="preserve">CONSIDERANDO: </w:t>
       </w:r>
     </w:p>
     <w:p>
       <w:pPr>
         <w:pStyle w:val="Textoindependiente"/>
-        <w:spacing w:after="200"/>
-        <w:rPr>
-          <w:rFonts w:ascii="Times New Roman" w:hAnsi="Times New Roman"/>
-        </w:rPr>
-      </w:pPr>
-      <w:r>
-        <w:rPr>
-          <w:rFonts w:ascii="Times New Roman" w:hAnsi="Times New Roman"/>
-        </w:rPr>
-        <w:t>Que las áreas técnicas del Departamento Ejecutivo Municipal no efectúan observaciones en contrario sobre el ofrecimiento;</w:t>
+        <w:keepNext/>
+        <w:spacing w:after="120"/>
+        <w:jc w:val="left"/>
+        <w:rPr>
+          <w:rFonts w:ascii="Times New Roman" w:hAnsi="Times New Roman"/>
+        </w:rPr>
+      </w:pPr>
+      <w:r>
+        <w:rPr>
+          <w:rFonts w:ascii="Times New Roman" w:hAnsi="Times New Roman"/>
+          <w:bCs/>
+        </w:rPr>
+        <w:t xml:space="preserve"> </w:t>
+      </w:r>
+      <w:r>
+        <w:rPr>
+          <w:rFonts w:ascii="Times New Roman" w:hAnsi="Times New Roman"/>
+        </w:rPr>
+        <w:t>Que mediante el Expediente N</w:t>
+      </w:r>
+      <w:r>
+        <w:rPr>
+          <w:rFonts w:ascii="Times New Roman" w:hAnsi="Times New Roman"/>
+        </w:rPr>
+        <w:t xml:space="preserve">º </w:t>
+      </w:r>
+      <w:r>
+        <w:rPr>
+          <w:rFonts w:ascii="Times New Roman" w:hAnsi="Times New Roman"/>
+        </w:rPr>
+        <w:t>10585-M17-S-08, los recurrentes tramitan la aprobación de Planos de Unificación y división de la Propiedad identificada con los Padrones N</w:t>
+      </w:r>
+      <w:r>
+        <w:rPr>
+          <w:rFonts w:ascii="Times New Roman" w:hAnsi="Times New Roman"/>
+        </w:rPr>
+        <w:t xml:space="preserve">º </w:t>
+      </w:r>
+      <w:r>
+        <w:rPr>
+          <w:rFonts w:ascii="Times New Roman" w:hAnsi="Times New Roman"/>
+        </w:rPr>
+        <w:t>s. 877.834 y 877.835, cuyos titulares, José Frías Silva en nombre y representación de S.A. Azucarera Justiniano Frías, acreditado como tal mediante Poder General Amplio de Administración, otorgado mediante Escritura N</w:t>
+      </w:r>
+      <w:r>
+        <w:rPr>
+          <w:rFonts w:ascii="Times New Roman" w:hAnsi="Times New Roman"/>
+        </w:rPr>
+        <w:t xml:space="preserve">º </w:t>
+      </w:r>
+      <w:r>
+        <w:rPr>
+          <w:rFonts w:ascii="Times New Roman" w:hAnsi="Times New Roman"/>
+        </w:rPr>
+        <w:t>437, y Pasquíni, Enrique Guillermo ofrecen en donación la superficie necesaria para al apertura de la calle Salta, y para una calle de servicio de Av. Presidente Perón según Acta de Donación formalizada mediante Escritura N</w:t>
+      </w:r>
+      <w:r>
+        <w:rPr>
+          <w:rFonts w:ascii="Times New Roman" w:hAnsi="Times New Roman"/>
+        </w:rPr>
+        <w:t xml:space="preserve">º </w:t>
+      </w:r>
+      <w:r>
+        <w:rPr>
+          <w:rFonts w:ascii="Times New Roman" w:hAnsi="Times New Roman"/>
+        </w:rPr>
+        <w:t>447, que obra a fojas 50 y 51 del Expediente en cuestión;</w:t>
       </w:r>
     </w:p>
     <w:p>
       <w:pPr>
         <w:pStyle w:val="Textoindependiente"/>
-        <w:spacing w:after="200"/>
-        <w:rPr>
-          <w:rFonts w:ascii="Times New Roman" w:hAnsi="Times New Roman"/>
-        </w:rPr>
-      </w:pPr>
-      <w:r>
-        <w:rPr>
-          <w:rFonts w:ascii="Times New Roman" w:hAnsi="Times New Roman"/>
-        </w:rPr>
-        <w:t>Que el Departamento Ejecutivo Municipal emitió el Decreto Nº 765 del 24/10/08, aceptando las donaciones Ad-Referendum del H.C.D., no estableciendo la Ley que este Concejo refrende Decretos, siendo solo la Ordenanza sancionada por este Cuerpo el Instrumento Administrativo idóneo;</w:t>
+        <w:keepNext/>
+        <w:spacing w:after="120"/>
+        <w:jc w:val="left"/>
+        <w:rPr>
+          <w:rFonts w:ascii="Times New Roman" w:hAnsi="Times New Roman"/>
+        </w:rPr>
+      </w:pPr>
+      <w:r>
+        <w:rPr>
+          <w:rFonts w:ascii="Times New Roman" w:hAnsi="Times New Roman"/>
+        </w:rPr>
+        <w:t>Que mediante informe del Registro Inmobiliario, se acreditan las titularidades de la Propiedad;</w:t>
       </w:r>
     </w:p>
     <w:p>
       <w:pPr>
         <w:pStyle w:val="Textoindependiente"/>
-        <w:spacing w:after="200"/>
-        <w:rPr>
-          <w:rFonts w:ascii="Times New Roman" w:hAnsi="Times New Roman"/>
-        </w:rPr>
-      </w:pPr>
-      <w:r>
-        <w:rPr>
-          <w:rFonts w:ascii="Times New Roman" w:hAnsi="Times New Roman"/>
-        </w:rPr>
-        <w:t>Que la Ley Nº 5.529, taxativamente atribuye solo al Concejo Deliberante la facultad de aceptar donaciones, según lo enumerado en el Artículo Nº 24, Inciso 12 de la misma;</w:t>
+        <w:keepNext/>
+        <w:spacing w:after="120"/>
+        <w:jc w:val="left"/>
+        <w:rPr>
+          <w:rFonts w:ascii="Times New Roman" w:hAnsi="Times New Roman"/>
+        </w:rPr>
+      </w:pPr>
+      <w:r>
+        <w:rPr>
+          <w:rFonts w:ascii="Times New Roman" w:hAnsi="Times New Roman"/>
+        </w:rPr>
+        <w:t>Que las áreas técnicas del Departamento Ejecutivo Municipal no efectúan observaciones en contrario sobre el ofrecimiento;</w:t>
       </w:r>
     </w:p>
     <w:p>
       <w:pPr>
         <w:pStyle w:val="Textoindependiente"/>
-        <w:spacing w:after="200"/>
-        <w:jc w:val="center"/>
-        <w:rPr>
-          <w:rFonts w:ascii="Times New Roman" w:hAnsi="Times New Roman"/>
-          <w:bCs/>
-        </w:rPr>
-      </w:pPr>
-      <w:r>
-        <w:rPr>
-          <w:rFonts w:ascii="Times New Roman" w:hAnsi="Times New Roman"/>
-          <w:bCs/>
-        </w:rPr>
-        <w:t xml:space="preserve">POR </w:t>
-      </w:r>
-      <w:r>
-        <w:rPr>
-          <w:rFonts w:ascii="Times New Roman" w:hAnsi="Times New Roman"/>
-          <w:bCs/>
-        </w:rPr>
-        <w:t>EL CONCEJO DELIBERANTE SANCIONA CON FUERZA DE ORDENANZA</w:t>
+        <w:keepNext/>
+        <w:spacing w:after="120"/>
+        <w:jc w:val="left"/>
+        <w:rPr>
+          <w:rFonts w:ascii="Times New Roman" w:hAnsi="Times New Roman"/>
+        </w:rPr>
+      </w:pPr>
+      <w:r>
+        <w:rPr>
+          <w:rFonts w:ascii="Times New Roman" w:hAnsi="Times New Roman"/>
+        </w:rPr>
+        <w:t>Que el Departamento Ejecutivo Municipal emitió el Decreto N</w:t>
+      </w:r>
+      <w:r>
+        <w:rPr>
+          <w:rFonts w:ascii="Times New Roman" w:hAnsi="Times New Roman"/>
+        </w:rPr>
+        <w:t xml:space="preserve">º </w:t>
+      </w:r>
+      <w:r>
+        <w:rPr>
+          <w:rFonts w:ascii="Times New Roman" w:hAnsi="Times New Roman"/>
+        </w:rPr>
+        <w:t>765 del 24/10/08, aceptando las donaciones Ad-Referendum del H.C.D., no estableciendo la Ley que este Concejo refrende Decretos, siendo solo la Ordenanza sancionada por este Cuerpo el Instrumento Administrativo idóneo;</w:t>
       </w:r>
     </w:p>
     <w:p>
       <w:pPr>
         <w:pStyle w:val="Textoindependiente"/>
-        <w:spacing w:after="200"/>
-        <w:rPr>
-          <w:rFonts w:ascii="Times New Roman" w:hAnsi="Times New Roman"/>
-        </w:rPr>
-      </w:pPr>
-      <w:r>
-        <w:rPr>
-          <w:rFonts w:ascii="Times New Roman" w:hAnsi="Times New Roman"/>
-          <w:bCs/>
-        </w:rPr>
-        <w:t>ARTICULO PRIMERO</w:t>
-      </w:r>
-      <w:r>
-        <w:rPr>
-          <w:rFonts w:ascii="Times New Roman" w:hAnsi="Times New Roman"/>
-          <w:bCs/>
-        </w:rPr>
-        <w:t xml:space="preserve">: </w:t>
-      </w:r>
-      <w:r>
-        <w:rPr>
-          <w:rFonts w:ascii="Times New Roman" w:hAnsi="Times New Roman"/>
-          <w:bCs/>
-        </w:rPr>
-        <w:t>ACEPTASE</w:t>
-      </w:r>
-      <w:r>
-        <w:rPr>
-          <w:rFonts w:ascii="Times New Roman" w:hAnsi="Times New Roman"/>
-        </w:rPr>
-        <w:t xml:space="preserve"> las donaciones efectuadas por S.A. Azucarera Justiniano Frías y el Sr. Enrique Guillermo Pasquíni, L.E. Nº 7.265.497, a favor de esta Municipalidad, realizada mediante Escritura Nº 447 de fecha 25 de Agosto de 2008, pasada ante Escribanía Marco A. Padilla</w:t>
-      </w:r>
-      <w:r>
-        <w:rPr>
-          <w:rFonts w:ascii="Times New Roman" w:hAnsi="Times New Roman"/>
-        </w:rPr>
-        <w:t xml:space="preserve"> </w:t>
-      </w:r>
-      <w:r>
-        <w:rPr>
-          <w:rFonts w:ascii="Times New Roman" w:hAnsi="Times New Roman"/>
-        </w:rPr>
-        <w:t xml:space="preserve">                    (</w:t>
-      </w:r>
-      <w:r>
-        <w:rPr>
-          <w:rFonts w:ascii="Times New Roman" w:hAnsi="Times New Roman"/>
-        </w:rPr>
-        <w:t>h</w:t>
-      </w:r>
-      <w:r>
-        <w:rPr>
-          <w:rFonts w:ascii="Times New Roman" w:hAnsi="Times New Roman"/>
-        </w:rPr>
-        <w:t xml:space="preserve">) </w:t>
-      </w:r>
-      <w:r>
-        <w:rPr>
-          <w:rFonts w:ascii="Times New Roman" w:hAnsi="Times New Roman"/>
-        </w:rPr>
-        <w:t xml:space="preserve"> </w:t>
-      </w:r>
-      <w:r>
-        <w:rPr>
-          <w:rFonts w:ascii="Times New Roman" w:hAnsi="Times New Roman"/>
-        </w:rPr>
-        <w:t>Titular del Registro Nº 21 de la Provincia de Tucumán, de las siguientes superficies para ser liberadas al uso público, identificadas de la siguiente manera:</w:t>
+        <w:keepNext/>
+        <w:spacing w:after="120"/>
+        <w:jc w:val="left"/>
+        <w:rPr>
+          <w:rFonts w:ascii="Times New Roman" w:hAnsi="Times New Roman"/>
+        </w:rPr>
+      </w:pPr>
+      <w:r>
+        <w:rPr>
+          <w:rFonts w:ascii="Times New Roman" w:hAnsi="Times New Roman"/>
+        </w:rPr>
+        <w:t>Que la Ley N</w:t>
+      </w:r>
+      <w:r>
+        <w:rPr>
+          <w:rFonts w:ascii="Times New Roman" w:hAnsi="Times New Roman"/>
+        </w:rPr>
+        <w:t xml:space="preserve">º </w:t>
+      </w:r>
+      <w:r>
+        <w:rPr>
+          <w:rFonts w:ascii="Times New Roman" w:hAnsi="Times New Roman"/>
+        </w:rPr>
+        <w:t>5.529, taxativamente atribuye solo al Concejo Deliberante la facultad de aceptar donaciones, según lo enumerado en el Artículo N</w:t>
+      </w:r>
+      <w:r>
+        <w:rPr>
+          <w:rFonts w:ascii="Times New Roman" w:hAnsi="Times New Roman"/>
+        </w:rPr>
+        <w:t xml:space="preserve">º </w:t>
+      </w:r>
+      <w:r>
+        <w:rPr>
+          <w:rFonts w:ascii="Times New Roman" w:hAnsi="Times New Roman"/>
+        </w:rPr>
+        <w:t>24, Inciso 12 de la misma;</w:t>
       </w:r>
     </w:p>
     <w:p>
       <w:pPr>
         <w:pStyle w:val="Textoindependiente"/>
+        <w:keepNext/>
+        <w:spacing w:before="360" w:after="360"/>
+        <w:ind w:left="1984" w:right="1984"/>
+        <w:jc w:val="center"/>
+        <w:rPr>
+          <w:rFonts w:ascii="Times New Roman" w:hAnsi="Times New Roman"/>
+          <w:b/>
+          <w:bCs/>
+        </w:rPr>
+      </w:pPr>
+      <w:r>
+        <w:rPr>
+          <w:rFonts w:ascii="Times New Roman" w:hAnsi="Times New Roman"/>
+          <w:b/>
+          <w:bCs/>
+        </w:rPr>
+        <w:t>EL CONCEJO DELIBERANTE SANCIONA CON FUERZA DE ORDENANZA</w:t>
+      </w:r>
+    </w:p>
+    <w:p>
+      <w:pPr>
+        <w:pStyle w:val="Textoindependiente"/>
+        <w:keepNext/>
+        <w:spacing w:after="120"/>
+        <w:jc w:val="left"/>
+        <w:rPr>
+          <w:rFonts w:ascii="Times New Roman" w:hAnsi="Times New Roman"/>
+        </w:rPr>
+      </w:pPr>
+      <w:r>
+        <w:rPr>
+          <w:rFonts w:ascii="Times New Roman" w:hAnsi="Times New Roman"/>
+          <w:bCs/>
+          <w:u w:val="single"/>
+        </w:rPr>
+        <w:t>ARTICULO PRIMERO</w:t>
+      </w:r>
+      <w:r>
+        <w:rPr>
+          <w:rFonts w:ascii="Times New Roman" w:hAnsi="Times New Roman"/>
+          <w:bCs/>
+          <w:u w:val="single"/>
+        </w:rPr>
+        <w:t>:</w:t>
+      </w:r>
+      <w:r>
+        <w:rPr>
+          <w:rFonts w:ascii="Times New Roman" w:hAnsi="Times New Roman"/>
+          <w:bCs/>
+        </w:rPr>
+        <w:t xml:space="preserve"> </w:t>
+      </w:r>
+      <w:r>
+        <w:rPr>
+          <w:rFonts w:ascii="Times New Roman" w:hAnsi="Times New Roman"/>
+          <w:bCs/>
+        </w:rPr>
+        <w:t>ACEPTASE</w:t>
+      </w:r>
+      <w:r>
+        <w:rPr>
+          <w:rFonts w:ascii="Times New Roman" w:hAnsi="Times New Roman"/>
+        </w:rPr>
+        <w:t xml:space="preserve"> las donaciones efectuadas por S.A. Azucarera Justiniano Frías y el Sr. Enrique Guillermo Pasquíni, L.E. N</w:t>
+      </w:r>
+      <w:r>
+        <w:rPr>
+          <w:rFonts w:ascii="Times New Roman" w:hAnsi="Times New Roman"/>
+        </w:rPr>
+        <w:t xml:space="preserve">º </w:t>
+      </w:r>
+      <w:r>
+        <w:rPr>
+          <w:rFonts w:ascii="Times New Roman" w:hAnsi="Times New Roman"/>
+        </w:rPr>
+        <w:t>7.265.497, a favor de esta Municipalidad, realizada mediante Escritura N</w:t>
+      </w:r>
+      <w:r>
+        <w:rPr>
+          <w:rFonts w:ascii="Times New Roman" w:hAnsi="Times New Roman"/>
+        </w:rPr>
+        <w:t xml:space="preserve">º </w:t>
+      </w:r>
+      <w:r>
+        <w:rPr>
+          <w:rFonts w:ascii="Times New Roman" w:hAnsi="Times New Roman"/>
+        </w:rPr>
+        <w:t>447 de fecha 25 de Agosto de 2008, pasada ante Escribanía Marco A. Padilla</w:t>
+      </w:r>
+      <w:r>
+        <w:rPr>
+          <w:rFonts w:ascii="Times New Roman" w:hAnsi="Times New Roman"/>
+        </w:rPr>
+        <w:t xml:space="preserve">  (</w:t>
+      </w:r>
+      <w:r>
+        <w:rPr>
+          <w:rFonts w:ascii="Times New Roman" w:hAnsi="Times New Roman"/>
+        </w:rPr>
+        <w:t>h</w:t>
+      </w:r>
+      <w:r>
+        <w:rPr>
+          <w:rFonts w:ascii="Times New Roman" w:hAnsi="Times New Roman"/>
+        </w:rPr>
+        <w:t xml:space="preserve">)  </w:t>
+      </w:r>
+      <w:r>
+        <w:rPr>
+          <w:rFonts w:ascii="Times New Roman" w:hAnsi="Times New Roman"/>
+        </w:rPr>
+        <w:t>Titular del Registro N</w:t>
+      </w:r>
+      <w:r>
+        <w:rPr>
+          <w:rFonts w:ascii="Times New Roman" w:hAnsi="Times New Roman"/>
+        </w:rPr>
+        <w:t xml:space="preserve">º </w:t>
+      </w:r>
+      <w:r>
+        <w:rPr>
+          <w:rFonts w:ascii="Times New Roman" w:hAnsi="Times New Roman"/>
+        </w:rPr>
+        <w:t>21 de la Provincia de Tucumán, de las siguientes superficies para ser liberadas al uso público, identificadas de la siguiente manera:</w:t>
+      </w:r>
+    </w:p>
+    <w:p>
+      <w:pPr>
+        <w:pStyle w:val="Textoindependiente"/>
+        <w:keepNext/>
         <w:numPr>
           <w:ilvl w:val="0"/>
           <w:numId w:val="8"/>
         </w:numPr>
-        <w:spacing w:after="200"/>
+        <w:spacing w:after="120"/>
         <w:ind w:left="0" w:firstLine="0"/>
-        <w:rPr>
-          <w:rFonts w:ascii="Times New Roman" w:hAnsi="Times New Roman"/>
-        </w:rPr>
-      </w:pPr>
-      <w:r>
-        <w:rPr>
-          <w:rFonts w:ascii="Times New Roman" w:hAnsi="Times New Roman"/>
-        </w:rPr>
-        <w:t>Polígono 1: Destinada a ampliación calle Salta con una superficie de 6842,9860 m2, perteneciente a los Padrones Nºs. 877.835/839.</w:t>
+        <w:jc w:val="left"/>
+        <w:rPr>
+          <w:rFonts w:ascii="Times New Roman" w:hAnsi="Times New Roman"/>
+        </w:rPr>
+      </w:pPr>
+      <w:r>
+        <w:rPr>
+          <w:rFonts w:ascii="Times New Roman" w:hAnsi="Times New Roman"/>
+        </w:rPr>
+        <w:t>Polígono 1: Destinada a ampliación calle Salta con una superficie de 6842,9860 m2, perteneciente a los Padrones N</w:t>
+      </w:r>
+      <w:r>
+        <w:rPr>
+          <w:rFonts w:ascii="Times New Roman" w:hAnsi="Times New Roman"/>
+        </w:rPr>
+        <w:t xml:space="preserve">º </w:t>
+      </w:r>
+      <w:r>
+        <w:rPr>
+          <w:rFonts w:ascii="Times New Roman" w:hAnsi="Times New Roman"/>
+        </w:rPr>
+        <w:t>s. 877.835/839.</w:t>
       </w:r>
     </w:p>
     <w:p>
       <w:pPr>
         <w:pStyle w:val="Textoindependiente"/>
+        <w:keepNext/>
         <w:numPr>
           <w:ilvl w:val="0"/>
           <w:numId w:val="8"/>
         </w:numPr>
-        <w:spacing w:after="200"/>
+        <w:spacing w:after="120"/>
         <w:ind w:left="0" w:firstLine="0"/>
-        <w:rPr>
-          <w:rFonts w:ascii="Times New Roman" w:hAnsi="Times New Roman"/>
-        </w:rPr>
-      </w:pPr>
-      <w:r>
-        <w:rPr>
-          <w:rFonts w:ascii="Times New Roman" w:hAnsi="Times New Roman"/>
-        </w:rPr>
-        <w:t>Polígono 2: Destinada a ampliación calle Salta con una superficie de 6852,5780 m2, perteneciente a los Padrones Nºs. 877.835/839.</w:t>
+        <w:jc w:val="left"/>
+        <w:rPr>
+          <w:rFonts w:ascii="Times New Roman" w:hAnsi="Times New Roman"/>
+        </w:rPr>
+      </w:pPr>
+      <w:r>
+        <w:rPr>
+          <w:rFonts w:ascii="Times New Roman" w:hAnsi="Times New Roman"/>
+        </w:rPr>
+        <w:t>Polígono 2: Destinada a ampliación calle Salta con una superficie de 6852,5780 m2, perteneciente a los Padrones N</w:t>
+      </w:r>
+      <w:r>
+        <w:rPr>
+          <w:rFonts w:ascii="Times New Roman" w:hAnsi="Times New Roman"/>
+        </w:rPr>
+        <w:t xml:space="preserve">º </w:t>
+      </w:r>
+      <w:r>
+        <w:rPr>
+          <w:rFonts w:ascii="Times New Roman" w:hAnsi="Times New Roman"/>
+        </w:rPr>
+        <w:t>s. 877.835/839.</w:t>
       </w:r>
     </w:p>
     <w:p>
       <w:pPr>
         <w:pStyle w:val="Textoindependiente"/>
+        <w:keepNext/>
         <w:numPr>
           <w:ilvl w:val="0"/>
           <w:numId w:val="8"/>
         </w:numPr>
-        <w:spacing w:after="200"/>
+        <w:spacing w:after="120"/>
         <w:ind w:left="0" w:firstLine="0"/>
-        <w:rPr>
-          <w:rFonts w:ascii="Times New Roman" w:hAnsi="Times New Roman"/>
-        </w:rPr>
-      </w:pPr>
-      <w:r>
-        <w:rPr>
-          <w:rFonts w:ascii="Times New Roman" w:hAnsi="Times New Roman"/>
-        </w:rPr>
-        <w:t>Polígono 3: Destinada a calle de Servicio de Avda. Presidente Perón con una superficie de 1942,8858 m2 perteneciente a los Padrones Nºs. 877.834/839.</w:t>
+        <w:jc w:val="left"/>
+        <w:rPr>
+          <w:rFonts w:ascii="Times New Roman" w:hAnsi="Times New Roman"/>
+        </w:rPr>
+      </w:pPr>
+      <w:r>
+        <w:rPr>
+          <w:rFonts w:ascii="Times New Roman" w:hAnsi="Times New Roman"/>
+        </w:rPr>
+        <w:t>Polígono 3: Destinada a calle de Servicio de Avda. Presidente Perón con una superficie de 1942,8858 m2 perteneciente a los Padrones N</w:t>
+      </w:r>
+      <w:r>
+        <w:rPr>
+          <w:rFonts w:ascii="Times New Roman" w:hAnsi="Times New Roman"/>
+        </w:rPr>
+        <w:t xml:space="preserve">º </w:t>
+      </w:r>
+      <w:r>
+        <w:rPr>
+          <w:rFonts w:ascii="Times New Roman" w:hAnsi="Times New Roman"/>
+        </w:rPr>
+        <w:t>s. 877.834/839.</w:t>
       </w:r>
     </w:p>
     <w:p>
       <w:pPr>
         <w:pStyle w:val="Textoindependiente"/>
+        <w:keepNext/>
         <w:numPr>
           <w:ilvl w:val="0"/>
           <w:numId w:val="8"/>
         </w:numPr>
-        <w:spacing w:after="200"/>
+        <w:spacing w:after="120"/>
         <w:ind w:left="0" w:firstLine="0"/>
-        <w:rPr>
-          <w:rFonts w:ascii="Times New Roman" w:hAnsi="Times New Roman"/>
-        </w:rPr>
-      </w:pPr>
-      <w:r>
-        <w:rPr>
-          <w:rFonts w:ascii="Times New Roman" w:hAnsi="Times New Roman"/>
-        </w:rPr>
-        <w:t>Polígono 4: Destinada a calle de Servicio de Avenida Presidente Perón con una superficie de 988,80476 m2 perteneciente al Padrón Nº 877.834.</w:t>
+        <w:jc w:val="left"/>
+        <w:rPr>
+          <w:rFonts w:ascii="Times New Roman" w:hAnsi="Times New Roman"/>
+        </w:rPr>
+      </w:pPr>
+      <w:r>
+        <w:rPr>
+          <w:rFonts w:ascii="Times New Roman" w:hAnsi="Times New Roman"/>
+        </w:rPr>
+        <w:lastRenderedPageBreak/>
+        <w:t>Polígono 4: Destinada a calle de Servicio de Avenida Presidente Perón con una superficie de 988,80476 m2 perteneciente al Padrón N</w:t>
+      </w:r>
+      <w:r>
+        <w:rPr>
+          <w:rFonts w:ascii="Times New Roman" w:hAnsi="Times New Roman"/>
+        </w:rPr>
+        <w:t xml:space="preserve">º </w:t>
+      </w:r>
+      <w:r>
+        <w:rPr>
+          <w:rFonts w:ascii="Times New Roman" w:hAnsi="Times New Roman"/>
+        </w:rPr>
+        <w:t>877.834.</w:t>
       </w:r>
     </w:p>
     <w:p>
       <w:pPr>
         <w:pStyle w:val="Textoindependiente"/>
+        <w:keepNext/>
         <w:numPr>
           <w:ilvl w:val="0"/>
           <w:numId w:val="8"/>
         </w:numPr>
-        <w:spacing w:after="200"/>
+        <w:spacing w:after="120"/>
         <w:ind w:left="0" w:firstLine="0"/>
-        <w:rPr>
-          <w:rFonts w:ascii="Times New Roman" w:hAnsi="Times New Roman"/>
-        </w:rPr>
-      </w:pPr>
-      <w:r>
-        <w:rPr>
-          <w:rFonts w:ascii="Times New Roman" w:hAnsi="Times New Roman"/>
-        </w:rPr>
-        <w:lastRenderedPageBreak/>
-        <w:t>Polígono 6: Destinada a futura Avenida intermedia con una superficie de 5188,3721 m2 perteneciente a los Padrones Nºs. 877.835/839.</w:t>
+        <w:jc w:val="left"/>
+        <w:rPr>
+          <w:rFonts w:ascii="Times New Roman" w:hAnsi="Times New Roman"/>
+        </w:rPr>
+      </w:pPr>
+      <w:r>
+        <w:rPr>
+          <w:rFonts w:ascii="Times New Roman" w:hAnsi="Times New Roman"/>
+        </w:rPr>
+        <w:t>Polígono 6: Destinada a futura Avenida intermedia con una superficie de 5188,3721 m2 perteneciente a los Padrones N</w:t>
+      </w:r>
+      <w:r>
+        <w:rPr>
+          <w:rFonts w:ascii="Times New Roman" w:hAnsi="Times New Roman"/>
+        </w:rPr>
+        <w:t xml:space="preserve">º </w:t>
+      </w:r>
+      <w:r>
+        <w:rPr>
+          <w:rFonts w:ascii="Times New Roman" w:hAnsi="Times New Roman"/>
+        </w:rPr>
+        <w:t>s. 877.835/839.</w:t>
       </w:r>
     </w:p>
     <w:p>
       <w:pPr>
         <w:pStyle w:val="Textoindependiente"/>
-        <w:spacing w:after="200"/>
-        <w:rPr>
-          <w:rFonts w:ascii="Times New Roman" w:hAnsi="Times New Roman"/>
-        </w:rPr>
-      </w:pPr>
-      <w:r>
-        <w:rPr>
-          <w:rFonts w:ascii="Times New Roman" w:hAnsi="Times New Roman"/>
-          <w:bCs/>
+        <w:keepNext/>
+        <w:spacing w:after="120"/>
+        <w:jc w:val="left"/>
+        <w:rPr>
+          <w:rFonts w:ascii="Times New Roman" w:hAnsi="Times New Roman"/>
+        </w:rPr>
+      </w:pPr>
+      <w:r>
+        <w:rPr>
+          <w:rFonts w:ascii="Times New Roman" w:hAnsi="Times New Roman"/>
+          <w:bCs/>
+          <w:u w:val="single"/>
         </w:rPr>
         <w:t>ARTICULO SEGUNDO</w:t>
       </w:r>
@@ -359,35 +630,63 @@
         <w:rPr>
           <w:rFonts w:ascii="Times New Roman" w:hAnsi="Times New Roman"/>
           <w:bCs/>
-        </w:rPr>
-        <w:t xml:space="preserve">: </w:t>
-      </w:r>
-      <w:r>
-        <w:rPr>
-          <w:rFonts w:ascii="Times New Roman" w:hAnsi="Times New Roman"/>
-        </w:rPr>
-        <w:t>El Departamento Ejecutivo Municipal deberá derogar el Decreto Nº 765 de fecha 24/10/08, por no ser el acto administrativo legal y necesario para la aceptación de donación de bienes a favor de la Municipalidad de Yerba Buena.</w:t>
+          <w:u w:val="single"/>
+        </w:rPr>
+        <w:t>:</w:t>
+      </w:r>
+      <w:r>
+        <w:rPr>
+          <w:rFonts w:ascii="Times New Roman" w:hAnsi="Times New Roman"/>
+          <w:bCs/>
+        </w:rPr>
+        <w:t xml:space="preserve"> </w:t>
+      </w:r>
+      <w:r>
+        <w:rPr>
+          <w:rFonts w:ascii="Times New Roman" w:hAnsi="Times New Roman"/>
+        </w:rPr>
+        <w:t>El Departamento Ejecutivo Municipal deberá derogar el Decreto N</w:t>
+      </w:r>
+      <w:r>
+        <w:rPr>
+          <w:rFonts w:ascii="Times New Roman" w:hAnsi="Times New Roman"/>
+        </w:rPr>
+        <w:t xml:space="preserve">º </w:t>
+      </w:r>
+      <w:r>
+        <w:rPr>
+          <w:rFonts w:ascii="Times New Roman" w:hAnsi="Times New Roman"/>
+        </w:rPr>
+        <w:t>765 de fecha 24/10/08, por no ser el acto administrativo legal y necesario para la aceptación de donación de bienes a favor de la Municipalidad de Yerba Buena.</w:t>
       </w:r>
     </w:p>
     <w:p>
       <w:pPr>
-        <w:spacing w:after="200"/>
-        <w:jc w:val="both"/>
-        <w:rPr>
-          <w:bCs/>
-        </w:rPr>
-      </w:pPr>
-      <w:r>
-        <w:rPr>
-          <w:bCs/>
+        <w:keepNext/>
+        <w:spacing w:after="120"/>
+        <w:rPr>
+          <w:bCs/>
+        </w:rPr>
+      </w:pPr>
+      <w:r>
+        <w:rPr>
+          <w:bCs/>
+          <w:u w:val="single"/>
         </w:rPr>
         <w:t>ARTICULO TERCERO</w:t>
       </w:r>
       <w:r>
         <w:rPr>
           <w:bCs/>
-        </w:rPr>
-        <w:t xml:space="preserve">: </w:t>
+          <w:u w:val="single"/>
+        </w:rPr>
+        <w:t>:</w:t>
+      </w:r>
+      <w:r>
+        <w:rPr>
+          <w:bCs/>
+        </w:rPr>
+        <w:t xml:space="preserve"> </w:t>
       </w:r>
       <w:r>
         <w:rPr>
@@ -407,6 +706,7 @@
       <w:footerReference w:type="default" r:id="rId8"/>
       <w:pgSz w:w="11906" w:h="16838" w:code="5"/>
       <w:pgMar w:top="1417" w:right="1701" w:bottom="1417" w:left="1701" w:header="709" w:footer="709" w:gutter="0"/>
+      <w:pgNumType w:start="2271"/>
       <w:cols w:space="708"/>
       <w:docGrid w:linePitch="360"/>
     </w:sectPr>
@@ -416,14 +716,14 @@
 
 <file path=word/endnotes.xml><?xml version="1.0" encoding="utf-8"?>
 <w:endnotes xmlns:ve="http://schemas.openxmlformats.org/markup-compatibility/2006" xmlns:o="urn:schemas-microsoft-com:office:office" xmlns:r="http://schemas.openxmlformats.org/officeDocument/2006/relationships" xmlns:m="http://schemas.openxmlformats.org/officeDocument/2006/math" xmlns:v="urn:schemas-microsoft-com:vml" xmlns:wp="http://schemas.openxmlformats.org/drawingml/2006/wordprocessingDrawing" xmlns:w10="urn:schemas-microsoft-com:office:word" xmlns:w="http://schemas.openxmlformats.org/wordprocessingml/2006/main" xmlns:wne="http://schemas.microsoft.com/office/word/2006/wordml">
-  <w:endnote w:type="separator" w:id="0">
+  <w:endnote w:type="separator" w:id="-1">
     <w:p>
       <w:r>
         <w:separator/>
       </w:r>
     </w:p>
   </w:endnote>
-  <w:endnote w:type="continuationSeparator" w:id="1">
+  <w:endnote w:type="continuationSeparator" w:id="0">
     <w:p>
       <w:r>
         <w:continuationSeparator/>
@@ -475,46 +775,11 @@
   <w:p>
     <w:pPr>
       <w:pStyle w:val="Piedepgina"/>
-      <w:framePr w:wrap="around" w:vAnchor="text" w:hAnchor="margin" w:xAlign="center" w:y="1"/>
       <w:rPr>
-        <w:rStyle w:val="Nmerodepgina"/>
+        <w:rFonts w:ascii="Book Antiqua" w:hAnsi="Book Antiqua"/>
+        <w:color w:val="808080" w:themeColor="background1" w:themeShade="80"/>
+        <w:sz w:val="20"/>
       </w:rPr>
-    </w:pPr>
-    <w:r>
-      <w:rPr>
-        <w:rStyle w:val="Nmerodepgina"/>
-      </w:rPr>
-      <w:fldChar w:fldCharType="begin"/>
-    </w:r>
-    <w:r>
-      <w:rPr>
-        <w:rStyle w:val="Nmerodepgina"/>
-      </w:rPr>
-      <w:instrText xml:space="preserve">PAGE  </w:instrText>
-    </w:r>
-    <w:r>
-      <w:rPr>
-        <w:rStyle w:val="Nmerodepgina"/>
-      </w:rPr>
-      <w:fldChar w:fldCharType="separate"/>
-    </w:r>
-    <w:r>
-      <w:rPr>
-        <w:rStyle w:val="Nmerodepgina"/>
-        <w:noProof/>
-      </w:rPr>
-      <w:t>2</w:t>
-    </w:r>
-    <w:r>
-      <w:rPr>
-        <w:rStyle w:val="Nmerodepgina"/>
-      </w:rPr>
-      <w:fldChar w:fldCharType="end"/>
-    </w:r>
-  </w:p>
-  <w:p>
-    <w:pPr>
-      <w:pStyle w:val="Piedepgina"/>
     </w:pPr>
   </w:p>
 </w:ftr>
@@ -522,14 +787,14 @@
 
 <file path=word/footnotes.xml><?xml version="1.0" encoding="utf-8"?>
 <w:footnotes xmlns:ve="http://schemas.openxmlformats.org/markup-compatibility/2006" xmlns:o="urn:schemas-microsoft-com:office:office" xmlns:r="http://schemas.openxmlformats.org/officeDocument/2006/relationships" xmlns:m="http://schemas.openxmlformats.org/officeDocument/2006/math" xmlns:v="urn:schemas-microsoft-com:vml" xmlns:wp="http://schemas.openxmlformats.org/drawingml/2006/wordprocessingDrawing" xmlns:w10="urn:schemas-microsoft-com:office:word" xmlns:w="http://schemas.openxmlformats.org/wordprocessingml/2006/main" xmlns:wne="http://schemas.microsoft.com/office/word/2006/wordml">
-  <w:footnote w:type="separator" w:id="0">
+  <w:footnote w:type="separator" w:id="-1">
     <w:p>
       <w:r>
         <w:separator/>
       </w:r>
     </w:p>
   </w:footnote>
-  <w:footnote w:type="continuationSeparator" w:id="1">
+  <w:footnote w:type="continuationSeparator" w:id="0">
     <w:p>
       <w:r>
         <w:continuationSeparator/>
@@ -1766,6 +2031,34 @@
     <w:semiHidden/>
     <w:rsid w:val="001E1FC2"/>
   </w:style>
+  <w:style w:type="paragraph" w:styleId="Encabezado">
+    <w:name w:val="header"/>
+    <w:basedOn w:val="Normal"/>
+    <w:link w:val="EncabezadoCar"/>
+    <w:uiPriority w:val="99"/>
+    <w:semiHidden/>
+    <w:unhideWhenUsed/>
+    <w:rsid w:val="00423CAB"/>
+    <w:pPr>
+      <w:tabs>
+        <w:tab w:val="center" w:pos="4419"/>
+        <w:tab w:val="right" w:pos="8838"/>
+      </w:tabs>
+    </w:pPr>
+  </w:style>
+  <w:style w:type="character" w:customStyle="1" w:styleId="EncabezadoCar">
+    <w:name w:val="Encabezado Car"/>
+    <w:basedOn w:val="Fuentedeprrafopredeter"/>
+    <w:link w:val="Encabezado"/>
+    <w:uiPriority w:val="99"/>
+    <w:semiHidden/>
+    <w:rsid w:val="00423CAB"/>
+    <w:rPr>
+      <w:sz w:val="24"/>
+      <w:szCs w:val="24"/>
+      <w:lang w:val="es-ES" w:eastAsia="es-ES"/>
+    </w:rPr>
+  </w:style>
 </w:styles>
 </file>
 
